--- a/ex5/ex5.docx
+++ b/ex5/ex5.docx
@@ -5033,7 +5033,7 @@
         <w:rPr>
           <w:noProof/>
         </w:rPr>
-        <w:t>5</w:t>
+        <w:t>4</w:t>
       </w:r>
     </w:fldSimple>
     <w:r>
@@ -25560,7 +25560,7 @@
   </w:compat>
   <w:rsids>
     <w:rsidRoot w:val="00BD7037"/>
-    <w:rsid w:val="002A6D2E"/>
+    <w:rsid w:val="00A81AAA"/>
     <w:rsid w:val="00BD7037"/>
   </w:rsids>
   <m:mathPr>

--- a/ex5/ex5.docx
+++ b/ex5/ex5.docx
@@ -41,7 +41,6 @@
       <w:pPr>
         <w:pStyle w:val="ab"/>
         <w:rPr>
-          <w:rFonts w:hint="cs"/>
           <w:rtl/>
         </w:rPr>
       </w:pPr>
@@ -123,7 +122,21 @@
           <w:rFonts w:hint="cs"/>
           <w:rtl/>
         </w:rPr>
-        <w:t xml:space="preserve">), כדי להחזיר תמונות עם גריעה מסויימת לתמונה באיכות המקורית. באופן </w:t>
+        <w:t>), כדי להחזיר תמונות עם גריעה מסויימת לתמונה</w:t>
+      </w:r>
+      <w:r>
+        <w:rPr>
+          <w:rFonts w:hint="cs"/>
+          <w:rtl/>
+        </w:rPr>
+        <w:t xml:space="preserve"> הדומה לזו</w:t>
+      </w:r>
+      <w:r>
+        <w:rPr>
+          <w:rFonts w:hint="cs"/>
+          <w:rtl/>
+        </w:rPr>
+        <w:t xml:space="preserve"> המקורית. באופן </w:t>
       </w:r>
       <w:proofErr w:type="spellStart"/>
       <w:r>
@@ -139,7 +152,21 @@
           <w:rFonts w:hint="cs"/>
           <w:rtl/>
         </w:rPr>
-        <w:t>, סוגי הגריעה איתם נעבוד הן תמונה חסרה על פי מסכה ותמונה בגווני אפור.</w:t>
+        <w:t>, סוגי הגריעה איתם נעבוד הן תמונה ח</w:t>
+      </w:r>
+      <w:r>
+        <w:rPr>
+          <w:rFonts w:hint="cs"/>
+          <w:rtl/>
+        </w:rPr>
+        <w:t>תוכה</w:t>
+      </w:r>
+      <w:r>
+        <w:rPr>
+          <w:rFonts w:hint="cs"/>
+          <w:rtl/>
+        </w:rPr>
+        <w:t xml:space="preserve"> על פי מסכה ותמונה בגווני אפור.</w:t>
       </w:r>
     </w:p>
     <w:p>
@@ -204,41 +231,22 @@
       </w:r>
     </w:p>
     <w:p>
-      <w:pPr>
-        <w:rPr>
-          <w:rFonts w:hint="cs"/>
-        </w:rPr>
-      </w:pPr>
       <w:r>
         <w:rPr>
           <w:rFonts w:hint="cs"/>
           <w:rtl/>
         </w:rPr>
-        <w:t xml:space="preserve">אחרון והכי פחות משמעותי </w:t>
+        <w:t>אחרון והכי פחות משמעותי (</w:t>
+      </w:r>
+      <w:r>
+        <w:t>Last And Least</w:t>
       </w:r>
       <w:r>
         <w:rPr>
           <w:rFonts w:hint="cs"/>
           <w:rtl/>
         </w:rPr>
-        <w:t>(</w:t>
-      </w:r>
-      <w:r>
-        <w:t>Last And Least</w:t>
-      </w:r>
-      <w:r>
-        <w:rPr>
-          <w:rFonts w:hint="cs"/>
-          <w:rtl/>
-        </w:rPr>
-        <w:t>)</w:t>
-      </w:r>
-      <w:r>
-        <w:rPr>
-          <w:rFonts w:hint="cs"/>
-          <w:rtl/>
-        </w:rPr>
-        <w:t xml:space="preserve"> (בעיני לפחות), הוא כמובן החלק הטכני של הפעלת הגריעה על הפלט של הרשת </w:t>
+        <w:t xml:space="preserve">) (בעיני לפחות), הוא כמובן החלק הטכני של הפעלת הגריעה על הפלט של הרשת </w:t>
       </w:r>
       <w:r>
         <w:rPr>
@@ -1711,7 +1719,21 @@
           <w:rFonts w:hint="cs"/>
           <w:rtl/>
         </w:rPr>
-        <w:t xml:space="preserve"> על שלביו.</w:t>
+        <w:t xml:space="preserve"> על </w:t>
+      </w:r>
+      <w:r>
+        <w:rPr>
+          <w:rFonts w:hint="cs"/>
+          <w:rtl/>
+        </w:rPr>
+        <w:t xml:space="preserve">כל </w:t>
+      </w:r>
+      <w:r>
+        <w:rPr>
+          <w:rFonts w:hint="cs"/>
+          <w:rtl/>
+        </w:rPr>
+        <w:t>שלביו.</w:t>
       </w:r>
     </w:p>
     <w:p>
@@ -1784,7 +1806,6 @@
           <w:tab w:val="right" w:pos="9746"/>
         </w:tabs>
         <w:rPr>
-          <w:rFonts w:hint="cs"/>
           <w:rtl/>
         </w:rPr>
       </w:pPr>
@@ -2017,7 +2038,6 @@
             <w:pPr>
               <w:jc w:val="center"/>
               <w:rPr>
-                <w:rFonts w:hint="cs"/>
                 <w:rtl/>
               </w:rPr>
             </w:pPr>
@@ -2212,7 +2232,6 @@
             <w:pPr>
               <w:jc w:val="center"/>
               <w:rPr>
-                <w:rFonts w:hint="cs"/>
                 <w:noProof/>
               </w:rPr>
             </w:pPr>
@@ -2492,7 +2511,6 @@
             <w:pPr>
               <w:jc w:val="center"/>
               <w:rPr>
-                <w:rFonts w:hint="cs"/>
                 <w:noProof/>
               </w:rPr>
             </w:pPr>
@@ -2529,7 +2547,6 @@
             <w:pPr>
               <w:jc w:val="center"/>
               <w:rPr>
-                <w:rFonts w:hint="cs"/>
                 <w:rtl/>
               </w:rPr>
             </w:pPr>
@@ -2567,7 +2584,6 @@
     <w:p>
       <w:pPr>
         <w:rPr>
-          <w:rFonts w:hint="cs"/>
           <w:rtl/>
         </w:rPr>
       </w:pPr>
@@ -2609,7 +2625,6 @@
           <w:tab w:val="right" w:pos="9746"/>
         </w:tabs>
         <w:rPr>
-          <w:rFonts w:hint="cs"/>
           <w:rtl/>
         </w:rPr>
       </w:pPr>
@@ -2903,7 +2918,6 @@
             <w:pPr>
               <w:jc w:val="center"/>
               <w:rPr>
-                <w:rFonts w:hint="cs"/>
                 <w:rtl/>
               </w:rPr>
             </w:pPr>
@@ -2969,7 +2983,35 @@
           <w:rFonts w:hint="cs"/>
           <w:rtl/>
         </w:rPr>
-        <w:t>ומסתבר שטעיתי בקוד כך שהוא ניסה להגיע להתכנס לתמונה האפורה. מרשים. ממשיכים לנסות:</w:t>
+        <w:t xml:space="preserve">ומסתבר שטעיתי בקוד כך שהוא ניסה להגיע להתכנס לתמונה האפורה. </w:t>
+      </w:r>
+      <w:r>
+        <w:rPr>
+          <w:rFonts w:hint="cs"/>
+          <w:rtl/>
+        </w:rPr>
+        <w:t xml:space="preserve">התוצאה בכל מקרה </w:t>
+      </w:r>
+      <w:r>
+        <w:rPr>
+          <w:rFonts w:hint="cs"/>
+          <w:rtl/>
+        </w:rPr>
+        <w:t>מרשי</w:t>
+      </w:r>
+      <w:r>
+        <w:rPr>
+          <w:rFonts w:hint="cs"/>
+          <w:rtl/>
+        </w:rPr>
+        <w:t>מה</w:t>
+      </w:r>
+      <w:r>
+        <w:rPr>
+          <w:rFonts w:hint="cs"/>
+          <w:rtl/>
+        </w:rPr>
+        <w:t>. ממשיכים לנסות:</w:t>
       </w:r>
     </w:p>
     <w:tbl>
@@ -3198,7 +3240,6 @@
             <w:pPr>
               <w:jc w:val="center"/>
               <w:rPr>
-                <w:rFonts w:hint="cs"/>
                 <w:rtl/>
               </w:rPr>
             </w:pPr>
@@ -3224,7 +3265,21 @@
                 <w:rFonts w:hint="cs"/>
                 <w:rtl/>
               </w:rPr>
-              <w:t>הפעם עם</w:t>
+              <w:t>הפעם</w:t>
+            </w:r>
+            <w:r>
+              <w:rPr>
+                <w:rFonts w:hint="cs"/>
+                <w:rtl/>
+              </w:rPr>
+              <w:t xml:space="preserve"> ננסה לשבש את ההתכנסות</w:t>
+            </w:r>
+            <w:r>
+              <w:rPr>
+                <w:rFonts w:hint="cs"/>
+                <w:rtl/>
+              </w:rPr>
+              <w:t xml:space="preserve"> עם</w:t>
             </w:r>
           </w:p>
           <w:p>
@@ -3243,9 +3298,6 @@
           <w:p>
             <w:pPr>
               <w:jc w:val="center"/>
-              <w:rPr>
-                <w:rFonts w:hint="cs"/>
-              </w:rPr>
             </w:pPr>
             <w:proofErr w:type="spellStart"/>
             <w:r>
@@ -3296,10 +3348,16 @@
             <w:pPr>
               <w:jc w:val="center"/>
               <w:rPr>
+                <w:rtl/>
+              </w:rPr>
+            </w:pPr>
+            <w:r>
+              <w:rPr>
                 <w:rFonts w:hint="cs"/>
                 <w:rtl/>
               </w:rPr>
-            </w:pPr>
+              <w:t xml:space="preserve">עדיין </w:t>
+            </w:r>
             <w:r>
               <w:rPr>
                 <w:rFonts w:hint="cs"/>
@@ -3599,7 +3657,6 @@
             <w:pPr>
               <w:jc w:val="center"/>
               <w:rPr>
-                <w:rFonts w:hint="cs"/>
                 <w:rtl/>
               </w:rPr>
             </w:pPr>
@@ -3923,7 +3980,6 @@
             <w:pPr>
               <w:jc w:val="center"/>
               <w:rPr>
-                <w:rFonts w:hint="cs"/>
                 <w:rtl/>
               </w:rPr>
             </w:pPr>
@@ -3944,7 +4000,6 @@
             <w:pPr>
               <w:jc w:val="center"/>
               <w:rPr>
-                <w:rFonts w:hint="cs"/>
                 <w:rtl/>
               </w:rPr>
             </w:pPr>
@@ -4025,7 +4080,21 @@
           <w:rFonts w:hint="cs"/>
           <w:rtl/>
         </w:rPr>
-        <w:t xml:space="preserve">... עם דרישה יותר צנועה הגעתי לתוצאה יותר טובה, ועדיין לא ציפיתי שהקוד יצליח להשתלט על הטקסט, אבל הוא הבין פחות או יותר את הכובע אע"פ עדיין יש </w:t>
+        <w:t xml:space="preserve">... עם דרישה יותר צנועה הגעתי לתוצאה יותר טובה, ועדיין לא ציפיתי שהקוד יצליח להשתלט על הטקסט, אבל הוא הבין פחות או יותר את הכובע אע"פ </w:t>
+      </w:r>
+      <w:r>
+        <w:rPr>
+          <w:rFonts w:hint="cs"/>
+          <w:rtl/>
+        </w:rPr>
+        <w:t>ש</w:t>
+      </w:r>
+      <w:r>
+        <w:rPr>
+          <w:rFonts w:hint="cs"/>
+          <w:rtl/>
+        </w:rPr>
+        <w:t xml:space="preserve">עדיין יש </w:t>
       </w:r>
       <w:proofErr w:type="spellStart"/>
       <w:r>
@@ -4270,7 +4339,6 @@
             <w:pPr>
               <w:jc w:val="center"/>
               <w:rPr>
-                <w:rFonts w:hint="cs"/>
                 <w:rtl/>
               </w:rPr>
             </w:pPr>
@@ -4291,7 +4359,6 @@
             <w:pPr>
               <w:jc w:val="center"/>
               <w:rPr>
-                <w:rFonts w:hint="cs"/>
                 <w:rtl/>
               </w:rPr>
             </w:pPr>
@@ -4703,7 +4770,14 @@
           <w:rFonts w:hint="cs"/>
           <w:rtl/>
         </w:rPr>
-        <w:t>מ-</w:t>
+        <w:t>מ</w:t>
+      </w:r>
+      <w:r>
+        <w:rPr>
+          <w:rFonts w:hint="cs"/>
+          <w:rtl/>
+        </w:rPr>
+        <w:t xml:space="preserve">קור: </w:t>
       </w:r>
       <w:hyperlink r:id="rId34" w:history="1">
         <w:r>
@@ -4717,7 +4791,6 @@
     <w:p>
       <w:pPr>
         <w:rPr>
-          <w:rFonts w:hint="cs"/>
           <w:rtl/>
         </w:rPr>
       </w:pPr>
@@ -5033,7 +5106,7 @@
         <w:rPr>
           <w:noProof/>
         </w:rPr>
-        <w:t>4</w:t>
+        <w:t>5</w:t>
       </w:r>
     </w:fldSimple>
     <w:r>
@@ -25560,6 +25633,8 @@
   </w:compat>
   <w:rsids>
     <w:rsidRoot w:val="00BD7037"/>
+    <w:rsid w:val="002D0BF5"/>
+    <w:rsid w:val="009C4FB5"/>
     <w:rsid w:val="00A81AAA"/>
     <w:rsid w:val="00BD7037"/>
   </w:rsids>
